--- a/DATA624G3S05.docx
+++ b/DATA624G3S05.docx
@@ -899,7 +899,7 @@
         <w:rPr>
           <w:rStyle w:val="DecValTok"/>
         </w:rPr>
-        <w:t xml:space="preserve">43021</w:t>
+        <w:t xml:space="preserve">43221</w:t>
       </w:r>
       <w:r>
         <w:rPr>
@@ -994,7 +994,7 @@
         <w:rPr>
           <w:rStyle w:val="DecValTok"/>
         </w:rPr>
-        <w:t xml:space="preserve">43021</w:t>
+        <w:t xml:space="preserve">43221</w:t>
       </w:r>
       <w:r>
         <w:rPr>
@@ -1123,7 +1123,44 @@
         <w:rPr>
           <w:rStyle w:val="VerbatimChar"/>
         </w:rPr>
-        <w:t xml:space="preserve">##  NA's   :1</w:t>
+        <w:t xml:space="preserve">##  NA's   :141</w:t>
+      </w:r>
+    </w:p>
+    <w:p>
+      <w:pPr>
+        <w:pStyle w:val="SourceCode"/>
+      </w:pPr>
+      <w:r>
+        <w:rPr>
+          <w:rStyle w:val="KeywordTok"/>
+        </w:rPr>
+        <w:t xml:space="preserve">str</w:t>
+      </w:r>
+      <w:r>
+        <w:rPr>
+          <w:rStyle w:val="NormalTok"/>
+        </w:rPr>
+        <w:t xml:space="preserve">(dt_s05_v2)</w:t>
+      </w:r>
+    </w:p>
+    <w:p>
+      <w:pPr>
+        <w:pStyle w:val="SourceCode"/>
+      </w:pPr>
+      <w:r>
+        <w:rPr>
+          <w:rStyle w:val="VerbatimChar"/>
+        </w:rPr>
+        <w:t xml:space="preserve">## Classes 'tbl_df', 'tbl' and 'data.frame':    1762 obs. of  1 variable:</w:t>
+      </w:r>
+      <w:r>
+        <w:br w:type="textWrapping"/>
+      </w:r>
+      <w:r>
+        <w:rPr>
+          <w:rStyle w:val="VerbatimChar"/>
+        </w:rPr>
+        <w:t xml:space="preserve">##  $ Var02: num  27809100 30174700 35044700 27192100 24891800 ...</w:t>
       </w:r>
     </w:p>
     <w:p>
@@ -1230,7 +1267,44 @@
         <w:rPr>
           <w:rStyle w:val="VerbatimChar"/>
         </w:rPr>
-        <w:t xml:space="preserve">##  NA's   :5</w:t>
+        <w:t xml:space="preserve">##  NA's   :145</w:t>
+      </w:r>
+    </w:p>
+    <w:p>
+      <w:pPr>
+        <w:pStyle w:val="SourceCode"/>
+      </w:pPr>
+      <w:r>
+        <w:rPr>
+          <w:rStyle w:val="KeywordTok"/>
+        </w:rPr>
+        <w:t xml:space="preserve">str</w:t>
+      </w:r>
+      <w:r>
+        <w:rPr>
+          <w:rStyle w:val="NormalTok"/>
+        </w:rPr>
+        <w:t xml:space="preserve">(dt_s05_v3)</w:t>
+      </w:r>
+    </w:p>
+    <w:p>
+      <w:pPr>
+        <w:pStyle w:val="SourceCode"/>
+      </w:pPr>
+      <w:r>
+        <w:rPr>
+          <w:rStyle w:val="VerbatimChar"/>
+        </w:rPr>
+        <w:t xml:space="preserve">## Classes 'tbl_df', 'tbl' and 'data.frame':    1762 obs. of  1 variable:</w:t>
+      </w:r>
+      <w:r>
+        <w:br w:type="textWrapping"/>
+      </w:r>
+      <w:r>
+        <w:rPr>
+          <w:rStyle w:val="VerbatimChar"/>
+        </w:rPr>
+        <w:t xml:space="preserve">##  $ Var03: num  68.2 68.8 69.3 69.4 69.2 ...</w:t>
       </w:r>
     </w:p>
     <w:p>
@@ -1327,34 +1401,34 @@
         <w:rPr>
           <w:rStyle w:val="VerbatimChar"/>
         </w:rPr>
-        <w:t xml:space="preserve">##  1st Qu.: 11206550  </w:t>
-      </w:r>
-      <w:r>
-        <w:br w:type="textWrapping"/>
-      </w:r>
-      <w:r>
-        <w:rPr>
-          <w:rStyle w:val="VerbatimChar"/>
-        </w:rPr>
-        <w:t xml:space="preserve">##  Median : 14575700  </w:t>
-      </w:r>
-      <w:r>
-        <w:br w:type="textWrapping"/>
-      </w:r>
-      <w:r>
-        <w:rPr>
-          <w:rStyle w:val="VerbatimChar"/>
-        </w:rPr>
-        <w:t xml:space="preserve">##  Mean   : 16788872  </w:t>
-      </w:r>
-      <w:r>
-        <w:br w:type="textWrapping"/>
-      </w:r>
-      <w:r>
-        <w:rPr>
-          <w:rStyle w:val="VerbatimChar"/>
-        </w:rPr>
-        <w:t xml:space="preserve">##  3rd Qu.: 20014325  </w:t>
+        <w:t xml:space="preserve">##  1st Qu.: 11370000  </w:t>
+      </w:r>
+      <w:r>
+        <w:br w:type="textWrapping"/>
+      </w:r>
+      <w:r>
+        <w:rPr>
+          <w:rStyle w:val="VerbatimChar"/>
+        </w:rPr>
+        <w:t xml:space="preserve">##  Median : 13912700  </w:t>
+      </w:r>
+      <w:r>
+        <w:br w:type="textWrapping"/>
+      </w:r>
+      <w:r>
+        <w:rPr>
+          <w:rStyle w:val="VerbatimChar"/>
+        </w:rPr>
+        <w:t xml:space="preserve">##  Mean   : 16358315  </w:t>
+      </w:r>
+      <w:r>
+        <w:br w:type="textWrapping"/>
+      </w:r>
+      <w:r>
+        <w:rPr>
+          <w:rStyle w:val="VerbatimChar"/>
+        </w:rPr>
+        <w:t xml:space="preserve">##  3rd Qu.: 19355700  </w:t>
       </w:r>
       <w:r>
         <w:br w:type="textWrapping"/>
@@ -1436,34 +1510,34 @@
         <w:rPr>
           <w:rStyle w:val="VerbatimChar"/>
         </w:rPr>
-        <w:t xml:space="preserve">##  1st Qu.: 77.25  </w:t>
-      </w:r>
-      <w:r>
-        <w:br w:type="textWrapping"/>
-      </w:r>
-      <w:r>
-        <w:rPr>
-          <w:rStyle w:val="VerbatimChar"/>
-        </w:rPr>
-        <w:t xml:space="preserve">##  Median : 84.88  </w:t>
-      </w:r>
-      <w:r>
-        <w:br w:type="textWrapping"/>
-      </w:r>
-      <w:r>
-        <w:rPr>
-          <w:rStyle w:val="VerbatimChar"/>
-        </w:rPr>
-        <w:t xml:space="preserve">##  Mean   : 82.97  </w:t>
-      </w:r>
-      <w:r>
-        <w:br w:type="textWrapping"/>
-      </w:r>
-      <w:r>
-        <w:rPr>
-          <w:rStyle w:val="VerbatimChar"/>
-        </w:rPr>
-        <w:t xml:space="preserve">##  3rd Qu.: 89.71  </w:t>
+        <w:t xml:space="preserve">##  1st Qu.: 78.37  </w:t>
+      </w:r>
+      <w:r>
+        <w:br w:type="textWrapping"/>
+      </w:r>
+      <w:r>
+        <w:rPr>
+          <w:rStyle w:val="VerbatimChar"/>
+        </w:rPr>
+        <w:t xml:space="preserve">##  Median : 85.73  </w:t>
+      </w:r>
+      <w:r>
+        <w:br w:type="textWrapping"/>
+      </w:r>
+      <w:r>
+        <w:rPr>
+          <w:rStyle w:val="VerbatimChar"/>
+        </w:rPr>
+        <w:t xml:space="preserve">##  Mean   : 83.51  </w:t>
+      </w:r>
+      <w:r>
+        <w:br w:type="textWrapping"/>
+      </w:r>
+      <w:r>
+        <w:rPr>
+          <w:rStyle w:val="VerbatimChar"/>
+        </w:rPr>
+        <w:t xml:space="preserve">##  3rd Qu.: 89.70  </w:t>
       </w:r>
       <w:r>
         <w:br w:type="textWrapping"/>
@@ -1511,31 +1585,7 @@
         <w:rPr>
           <w:rStyle w:val="NormalTok"/>
         </w:rPr>
-        <w:t xml:space="preserve">(dt_s05_v2, </w:t>
-      </w:r>
-      <w:r>
-        <w:rPr>
-          <w:rStyle w:val="DataTypeTok"/>
-        </w:rPr>
-        <w:t xml:space="preserve">frequency =</w:t>
-      </w:r>
-      <w:r>
-        <w:rPr>
-          <w:rStyle w:val="NormalTok"/>
-        </w:rPr>
-        <w:t xml:space="preserve"> </w:t>
-      </w:r>
-      <w:r>
-        <w:rPr>
-          <w:rStyle w:val="DecValTok"/>
-        </w:rPr>
-        <w:t xml:space="preserve">1</w:t>
-      </w:r>
-      <w:r>
-        <w:rPr>
-          <w:rStyle w:val="NormalTok"/>
-        </w:rPr>
-        <w:t xml:space="preserve">)</w:t>
+        <w:t xml:space="preserve">(dt_s05_v2)</w:t>
       </w:r>
       <w:r>
         <w:br w:type="textWrapping"/>
@@ -1561,7 +1611,7 @@
         <w:rPr>
           <w:rStyle w:val="VerbatimChar"/>
         </w:rPr>
-        <w:t xml:space="preserve">##  Time-Series [1:1622, 1] from 1 to 1622: 27809100 30174700 35044700 27192100 24891800 ...</w:t>
+        <w:t xml:space="preserve">##  Time-Series [1:1762, 1] from 1 to 1762: 27809100 30174700 35044700 27192100 24891800 ...</w:t>
       </w:r>
       <w:r>
         <w:br w:type="textWrapping"/>
@@ -1643,7 +1693,7 @@
         <w:rPr>
           <w:rStyle w:val="VerbatimChar"/>
         </w:rPr>
-        <w:t xml:space="preserve">##  Time-Series [1:1622, 1] from 1 to 1622: 68.2 68.8 69.3 69.4 69.2 ...</w:t>
+        <w:t xml:space="preserve">##  Time-Series [1:1762, 1] from 1 to 1762: 68.2 68.8 69.3 69.4 69.2 ...</w:t>
       </w:r>
       <w:r>
         <w:br w:type="textWrapping"/>
@@ -2567,7 +2617,7 @@
         <w:rPr>
           <w:rStyle w:val="VerbatimChar"/>
         </w:rPr>
-        <w:t xml:space="preserve">## t = -40.859, df = 1620, p-value &lt; 2.2e-16</w:t>
+        <w:t xml:space="preserve">## t = -44.357, df = 1760, p-value &lt; 2.2e-16</w:t>
       </w:r>
       <w:r>
         <w:br w:type="textWrapping"/>
@@ -2594,7 +2644,7 @@
         <w:rPr>
           <w:rStyle w:val="VerbatimChar"/>
         </w:rPr>
-        <w:t xml:space="preserve">##  -0.7355716 -0.6875738</w:t>
+        <w:t xml:space="preserve">##  -0.7478479 -0.7036987</w:t>
       </w:r>
       <w:r>
         <w:br w:type="textWrapping"/>
@@ -2621,7 +2671,7 @@
         <w:rPr>
           <w:rStyle w:val="VerbatimChar"/>
         </w:rPr>
-        <w:t xml:space="preserve">## -0.7124049</w:t>
+        <w:t xml:space="preserve">## -0.7265222</w:t>
       </w:r>
     </w:p>
     <w:p>
@@ -2832,7 +2882,7 @@
         <w:rPr>
           <w:rStyle w:val="VerbatimChar"/>
         </w:rPr>
-        <w:t xml:space="preserve">## Var02 0.5075207</w:t>
+        <w:t xml:space="preserve">## Var02 0.5278345</w:t>
       </w:r>
     </w:p>
     <w:p>
@@ -3559,7 +3609,7 @@
         <w:rPr>
           <w:rStyle w:val="VerbatimChar"/>
         </w:rPr>
-        <w:t xml:space="preserve">## [1] 325</w:t>
+        <w:t xml:space="preserve">## [1] 353</w:t>
       </w:r>
     </w:p>
     <w:p>
@@ -4835,16 +4885,16 @@
         <w:rPr>
           <w:rStyle w:val="VerbatimChar"/>
         </w:rPr>
-        <w:t xml:space="preserve">## S05_V02 29.847124 26.074663 26.807647</w:t>
-      </w:r>
-      <w:r>
-        <w:br w:type="textWrapping"/>
-      </w:r>
-      <w:r>
-        <w:rPr>
-          <w:rStyle w:val="VerbatimChar"/>
-        </w:rPr>
-        <w:t xml:space="preserve">## S05_V03  9.104011  9.057531  9.057559</w:t>
+        <w:t xml:space="preserve">## S05_V02 21.012551 27.539448 19.190336</w:t>
+      </w:r>
+      <w:r>
+        <w:br w:type="textWrapping"/>
+      </w:r>
+      <w:r>
+        <w:rPr>
+          <w:rStyle w:val="VerbatimChar"/>
+        </w:rPr>
+        <w:t xml:space="preserve">## S05_V03  9.539444  9.514966  9.514987</w:t>
       </w:r>
     </w:p>
     <w:p>
@@ -5491,7 +5541,7 @@
         <w:rPr>
           <w:rStyle w:val="VerbatimChar"/>
         </w:rPr>
-        <w:t xml:space="preserve">## Q* = 10.064, df = 7, p-value = 0.185</w:t>
+        <w:t xml:space="preserve">## Q* = 10.935, df = 7, p-value = 0.1415</w:t>
       </w:r>
       <w:r>
         <w:br w:type="textWrapping"/>
@@ -5638,7 +5688,7 @@
         <w:rPr>
           <w:rStyle w:val="VerbatimChar"/>
         </w:rPr>
-        <w:t xml:space="preserve">## Q* = 5.2616, df = 7, p-value = 0.6281</w:t>
+        <w:t xml:space="preserve">## Q* = 5.7191, df = 7, p-value = 0.5729</w:t>
       </w:r>
       <w:r>
         <w:br w:type="textWrapping"/>
@@ -6243,7 +6293,7 @@
         <w:rPr>
           <w:rStyle w:val="VerbatimChar"/>
         </w:rPr>
-        <w:t xml:space="preserve">## Q* = 60.114, df = 8, p-value = 4.427e-10</w:t>
+        <w:t xml:space="preserve">## Q* = 64.821, df = 8, p-value = 5.236e-11</w:t>
       </w:r>
       <w:r>
         <w:br w:type="textWrapping"/>
@@ -6382,7 +6432,7 @@
         <w:rPr>
           <w:rStyle w:val="VerbatimChar"/>
         </w:rPr>
-        <w:t xml:space="preserve">## Q* = 36.383, df = 8, p-value = 1.494e-05</w:t>
+        <w:t xml:space="preserve">## Q* = 39.514, df = 8, p-value = 3.945e-06</w:t>
       </w:r>
       <w:r>
         <w:br w:type="textWrapping"/>
@@ -6513,7 +6563,7 @@
         <w:rPr>
           <w:rStyle w:val="VerbatimChar"/>
         </w:rPr>
-        <w:t xml:space="preserve">## [1] "MAPE for S05 Var02 is 0.17961672058084"</w:t>
+        <w:t xml:space="preserve">## [1] "MAPE for S05 Var02 is 0.175540210146137"</w:t>
       </w:r>
     </w:p>
     <w:p>
@@ -6595,7 +6645,56 @@
         <w:rPr>
           <w:rStyle w:val="VerbatimChar"/>
         </w:rPr>
-        <w:t xml:space="preserve">## [1] "MAPE for S05 Var03 is 0.00779389269457009"</w:t>
+        <w:t xml:space="preserve">## [1] "MAPE for S05 Var03 is 0.00768166112203446"</w:t>
+      </w:r>
+    </w:p>
+    <w:p>
+      <w:pPr>
+        <w:pStyle w:val="SourceCode"/>
+      </w:pPr>
+      <w:r>
+        <w:rPr>
+          <w:rStyle w:val="CommentTok"/>
+        </w:rPr>
+        <w:t xml:space="preserve"># s05_v2_forecast &lt;- window(dt_s05_v2_fets$fitted, start=1622-139)</w:t>
+      </w:r>
+      <w:r>
+        <w:br w:type="textWrapping"/>
+      </w:r>
+      <w:r>
+        <w:rPr>
+          <w:rStyle w:val="CommentTok"/>
+        </w:rPr>
+        <w:t xml:space="preserve"># library(xlsx)</w:t>
+      </w:r>
+      <w:r>
+        <w:br w:type="textWrapping"/>
+      </w:r>
+      <w:r>
+        <w:rPr>
+          <w:rStyle w:val="CommentTok"/>
+        </w:rPr>
+        <w:t xml:space="preserve"># write.xlsx(s05_v2_forecast, "c:\\DATA624\\S05_V02.xlsx")</w:t>
+      </w:r>
+    </w:p>
+    <w:p>
+      <w:pPr>
+        <w:pStyle w:val="SourceCode"/>
+      </w:pPr>
+      <w:r>
+        <w:rPr>
+          <w:rStyle w:val="CommentTok"/>
+        </w:rPr>
+        <w:t xml:space="preserve"># s05_v3_forecast &lt;- window(dt_s05_v3_fets$fitted, start=1622-139)</w:t>
+      </w:r>
+      <w:r>
+        <w:br w:type="textWrapping"/>
+      </w:r>
+      <w:r>
+        <w:rPr>
+          <w:rStyle w:val="CommentTok"/>
+        </w:rPr>
+        <w:t xml:space="preserve"># write.xlsx(s05_v3_forecast, "c:\\DATA624\\S05_V03.xlsx")</w:t>
       </w:r>
     </w:p>
     <w:sectPr/>
